--- a/Check.docx
+++ b/Check.docx
@@ -5,7 +5,7 @@
     <w:p>
       <w:r>
         <w:drawing>
-          <wp:inline distT="0" distB="0" distL="0" distR="0" wp14:anchorId="089E948A" wp14:editId="5B5F5D44">
+          <wp:inline distT="0" distB="0" distL="0" distR="0" wp14:anchorId="14EF4966" wp14:editId="6AD62D6E">
             <wp:extent cx="6480810" cy="3704590"/>
             <wp:effectExtent l="0" t="0" r="0" b="0"/>
             <wp:docPr id="2" name="Picture 2"/>
@@ -123,7 +123,7 @@
       <mc:AlternateContent>
         <mc:Choice Requires="wps">
           <w:drawing>
-            <wp:anchor distT="0" distB="0" distL="114300" distR="114300" simplePos="0" relativeHeight="252496896" behindDoc="0" locked="0" layoutInCell="1" allowOverlap="1" wp14:anchorId="7F7C8908" wp14:editId="67A1FF60">
+            <wp:anchor distT="0" distB="0" distL="114300" distR="114300" simplePos="0" relativeHeight="252496896" behindDoc="0" locked="0" layoutInCell="1" allowOverlap="1" wp14:anchorId="469FF3B0" wp14:editId="015479AA">
               <wp:simplePos x="0" y="0"/>
               <wp:positionH relativeFrom="column">
                 <wp:posOffset>-114300</wp:posOffset>
@@ -182,7 +182,7 @@
         </mc:Choice>
         <mc:Fallback>
           <w:pict>
-            <v:line w14:anchorId="370BD49B" id="Straight Connector 3" o:spid="_x0000_s1026" style="position:absolute;z-index:252496896;visibility:visible;mso-wrap-style:square;mso-width-percent:0;mso-wrap-distance-left:9pt;mso-wrap-distance-top:0;mso-wrap-distance-right:9pt;mso-wrap-distance-bottom:0;mso-position-horizontal:absolute;mso-position-horizontal-relative:text;mso-position-vertical:absolute;mso-position-vertical-relative:text;mso-width-percent:0;mso-width-relative:margin" from="-9pt,-4.05pt" to="511.65pt,-4.05pt" o:gfxdata="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" strokecolor="#7f7f7f [1612]" strokeweight=".5pt">
+            <v:line w14:anchorId="4B9E3A20" id="Straight Connector 3" o:spid="_x0000_s1026" style="position:absolute;z-index:252496896;visibility:visible;mso-wrap-style:square;mso-width-percent:0;mso-wrap-distance-left:9pt;mso-wrap-distance-top:0;mso-wrap-distance-right:9pt;mso-wrap-distance-bottom:0;mso-position-horizontal:absolute;mso-position-horizontal-relative:text;mso-position-vertical:absolute;mso-position-vertical-relative:text;mso-width-percent:0;mso-width-relative:margin" from="-9pt,-4.05pt" to="511.65pt,-4.05pt" o:gfxdata="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" strokecolor="#7f7f7f [1612]" strokeweight=".5pt">
               <v:stroke joinstyle="miter"/>
             </v:line>
           </w:pict>
@@ -393,7 +393,7 @@
       <mc:AlternateContent>
         <mc:Choice Requires="wps">
           <w:drawing>
-            <wp:anchor distT="0" distB="0" distL="114300" distR="114300" simplePos="0" relativeHeight="252483584" behindDoc="0" locked="0" layoutInCell="1" allowOverlap="1" wp14:anchorId="752B57D0" wp14:editId="1AD4BC5A">
+            <wp:anchor distT="0" distB="0" distL="114300" distR="114300" simplePos="0" relativeHeight="252483584" behindDoc="0" locked="0" layoutInCell="1" allowOverlap="1" wp14:anchorId="20227FBA" wp14:editId="668AD24B">
               <wp:simplePos x="0" y="0"/>
               <wp:positionH relativeFrom="column">
                 <wp:posOffset>-114300</wp:posOffset>
@@ -452,7 +452,7 @@
         </mc:Choice>
         <mc:Fallback>
           <w:pict>
-            <v:line w14:anchorId="61510209" id="Straight Connector 74" o:spid="_x0000_s1026" style="position:absolute;z-index:252483584;visibility:visible;mso-wrap-style:square;mso-width-percent:0;mso-wrap-distance-left:9pt;mso-wrap-distance-top:0;mso-wrap-distance-right:9pt;mso-wrap-distance-bottom:0;mso-position-horizontal:absolute;mso-position-horizontal-relative:text;mso-position-vertical:absolute;mso-position-vertical-relative:text;mso-width-percent:0;mso-width-relative:margin" from="-9pt,-4.05pt" to="511.65pt,-4.05pt" o:gfxdata="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" strokecolor="#7f7f7f [1612]" strokeweight=".5pt">
+            <v:line w14:anchorId="5198B253" id="Straight Connector 74" o:spid="_x0000_s1026" style="position:absolute;z-index:252483584;visibility:visible;mso-wrap-style:square;mso-width-percent:0;mso-wrap-distance-left:9pt;mso-wrap-distance-top:0;mso-wrap-distance-right:9pt;mso-wrap-distance-bottom:0;mso-position-horizontal:absolute;mso-position-horizontal-relative:text;mso-position-vertical:absolute;mso-position-vertical-relative:text;mso-width-percent:0;mso-width-relative:margin" from="-9pt,-4.05pt" to="511.65pt,-4.05pt" o:gfxdata="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" strokecolor="#7f7f7f [1612]" strokeweight=".5pt">
               <v:stroke joinstyle="miter"/>
             </v:line>
           </w:pict>
@@ -708,7 +708,7 @@
         <w:lang w:val="en-IN" w:eastAsia="en-IN"/>
       </w:rPr>
       <w:drawing>
-        <wp:anchor distT="0" distB="0" distL="114300" distR="114300" simplePos="0" relativeHeight="252494848" behindDoc="1" locked="0" layoutInCell="1" allowOverlap="1" wp14:anchorId="0A053BC5" wp14:editId="05D2B529">
+        <wp:anchor distT="0" distB="0" distL="114300" distR="114300" simplePos="0" relativeHeight="252494848" behindDoc="1" locked="0" layoutInCell="1" allowOverlap="1" wp14:anchorId="2B608006" wp14:editId="301C3EBF">
           <wp:simplePos x="0" y="0"/>
           <wp:positionH relativeFrom="margin">
             <wp:posOffset>5562600</wp:posOffset>
@@ -809,7 +809,7 @@
         <w:lang w:val="en-IN" w:eastAsia="en-IN"/>
       </w:rPr>
       <w:drawing>
-        <wp:anchor distT="0" distB="0" distL="114300" distR="114300" simplePos="0" relativeHeight="251661312" behindDoc="1" locked="0" layoutInCell="1" allowOverlap="1" wp14:anchorId="4CCEEF4C" wp14:editId="39BF2641">
+        <wp:anchor distT="0" distB="0" distL="114300" distR="114300" simplePos="0" relativeHeight="251661312" behindDoc="1" locked="0" layoutInCell="1" allowOverlap="1" wp14:anchorId="20CC1041" wp14:editId="4F984882">
           <wp:simplePos x="0" y="0"/>
           <wp:positionH relativeFrom="margin">
             <wp:posOffset>5397468</wp:posOffset>
